--- a/106360118_侯嘉銘.docx
+++ b/106360118_侯嘉銘.docx
@@ -143,8 +143,6 @@
         </w:rPr>
         <w:t>6</w:t>
       </w:r>
-      <w:bookmarkStart w:id="0" w:name="_GoBack"/>
-      <w:bookmarkEnd w:id="0"/>
     </w:p>
     <w:p>
       <w:pPr>
@@ -362,7 +360,7 @@
           <w:rFonts w:ascii="Microsoft JhengHei Light" w:eastAsia="Microsoft JhengHei Light" w:hAnsi="Microsoft JhengHei Light"/>
           <w:sz w:val="28"/>
         </w:rPr>
-        <w:t>4</w:t>
+        <w:t>6</w:t>
       </w:r>
     </w:p>
     <w:p>
@@ -430,9 +428,7 @@
     </w:p>
     <w:p>
       <w:pPr>
-        <w:autoSpaceDE w:val="0"/>
-        <w:autoSpaceDN w:val="0"/>
-        <w:adjustRightInd w:val="0"/>
+        <w:pStyle w:val="Default"/>
         <w:ind w:left="480" w:firstLine="480"/>
         <w:rPr>
           <w:rFonts w:ascii="Microsoft JhengHei Light" w:eastAsia="Microsoft JhengHei Light" w:hAnsi="Microsoft JhengHei Light"/>
@@ -458,18 +454,29 @@
           <w:rFonts w:ascii="Microsoft JhengHei Light" w:eastAsia="Microsoft JhengHei Light" w:hAnsi="Microsoft JhengHei Light"/>
           <w:sz w:val="28"/>
         </w:rPr>
-        <w:t>實作 Lab8 (Chapter 10 Service)</w:t>
-      </w:r>
-    </w:p>
-    <w:p>
-      <w:pPr>
-        <w:autoSpaceDE w:val="0"/>
-        <w:autoSpaceDN w:val="0"/>
-        <w:adjustRightInd w:val="0"/>
+        <w:t>實作</w:t>
+      </w:r>
+      <w:r>
+        <w:rPr>
+          <w:rFonts w:ascii="Microsoft JhengHei Light" w:eastAsia="Microsoft JhengHei Light" w:hAnsi="Microsoft JhengHei Light" w:hint="eastAsia"/>
+          <w:sz w:val="28"/>
+        </w:rPr>
+        <w:t xml:space="preserve"> </w:t>
+      </w:r>
+      <w:r>
+        <w:rPr>
+          <w:rFonts w:ascii="Microsoft JhengHei Light" w:eastAsia="Microsoft JhengHei Light" w:hAnsi="Microsoft JhengHei Light"/>
+          <w:sz w:val="28"/>
+        </w:rPr>
+        <w:t xml:space="preserve">Lab10 (Chapter 12 Google Map) </w:t>
+      </w:r>
+    </w:p>
+    <w:p>
+      <w:pPr>
+        <w:pStyle w:val="Default"/>
         <w:ind w:left="480" w:firstLine="480"/>
         <w:rPr>
-          <w:rFonts w:ascii="Microsoft JhengHei Light" w:eastAsia="Microsoft JhengHei Light" w:hAnsi="Microsoft JhengHei Light"/>
-          <w:sz w:val="28"/>
+          <w:rFonts w:ascii="Times New Roman" w:eastAsiaTheme="minorEastAsia" w:hAnsi="Times New Roman" w:cs="Times New Roman"/>
         </w:rPr>
       </w:pPr>
       <w:r>
@@ -484,7 +491,14 @@
           <w:rFonts w:ascii="Microsoft JhengHei Light" w:eastAsia="Microsoft JhengHei Light" w:hAnsi="Microsoft JhengHei Light"/>
           <w:sz w:val="28"/>
         </w:rPr>
-        <w:t>實作 Lab9 (Chapter 11 Broadcast receiver)</w:t>
+        <w:t xml:space="preserve">實作 </w:t>
+      </w:r>
+      <w:r>
+        <w:rPr>
+          <w:rFonts w:ascii="Microsoft JhengHei Light" w:eastAsia="Microsoft JhengHei Light" w:hAnsi="Microsoft JhengHei Light"/>
+          <w:sz w:val="28"/>
+        </w:rPr>
+        <w:t xml:space="preserve">Lab11 (Chapter 13 SQLite) </w:t>
       </w:r>
     </w:p>
     <w:p>
@@ -503,7 +517,92 @@
           <w:rFonts w:ascii="Microsoft JhengHei Light" w:eastAsia="Microsoft JhengHei Light" w:hAnsi="Microsoft JhengHei Light"/>
           <w:sz w:val="28"/>
         </w:rPr>
-        <w:t>參考輕鬆學會 Android Kotlin 實作開發 (Chapter 10) (Chapter 11)</w:t>
+        <w:t>參考輕鬆學會 Android Kotlin 實作開發 (Chapter 1</w:t>
+      </w:r>
+      <w:r>
+        <w:rPr>
+          <w:rFonts w:ascii="Microsoft JhengHei Light" w:eastAsia="Microsoft JhengHei Light" w:hAnsi="Microsoft JhengHei Light"/>
+          <w:sz w:val="28"/>
+        </w:rPr>
+        <w:t>2</w:t>
+      </w:r>
+      <w:r>
+        <w:rPr>
+          <w:rFonts w:ascii="Microsoft JhengHei Light" w:eastAsia="Microsoft JhengHei Light" w:hAnsi="Microsoft JhengHei Light"/>
+          <w:sz w:val="28"/>
+        </w:rPr>
+        <w:t>) (Chapter 1</w:t>
+      </w:r>
+      <w:r>
+        <w:rPr>
+          <w:rFonts w:ascii="Microsoft JhengHei Light" w:eastAsia="Microsoft JhengHei Light" w:hAnsi="Microsoft JhengHei Light"/>
+          <w:sz w:val="28"/>
+        </w:rPr>
+        <w:t>3</w:t>
+      </w:r>
+      <w:r>
+        <w:rPr>
+          <w:rFonts w:ascii="Microsoft JhengHei Light" w:eastAsia="Microsoft JhengHei Light" w:hAnsi="Microsoft JhengHei Light"/>
+          <w:sz w:val="28"/>
+        </w:rPr>
+        <w:t>)</w:t>
+      </w:r>
+    </w:p>
+    <w:p>
+      <w:pPr>
+        <w:ind w:left="480" w:firstLine="480"/>
+        <w:rPr>
+          <w:rFonts w:ascii="Microsoft JhengHei Light" w:eastAsia="Microsoft JhengHei Light" w:hAnsi="Microsoft JhengHei Light"/>
+          <w:sz w:val="28"/>
+        </w:rPr>
+      </w:pPr>
+      <w:r>
+        <w:rPr>
+          <w:rFonts w:ascii="Microsoft JhengHei Light" w:eastAsia="Microsoft JhengHei Light" w:hAnsi="Microsoft JhengHei Light"/>
+          <w:sz w:val="28"/>
+        </w:rPr>
+        <w:t xml:space="preserve">Chapter 12 Google Map </w:t>
+      </w:r>
+    </w:p>
+    <w:p>
+      <w:pPr>
+        <w:pStyle w:val="a3"/>
+        <w:ind w:leftChars="0" w:left="960" w:firstLine="480"/>
+        <w:rPr>
+          <w:rFonts w:ascii="Microsoft JhengHei Light" w:eastAsia="Microsoft JhengHei Light" w:hAnsi="Microsoft JhengHei Light"/>
+          <w:sz w:val="28"/>
+        </w:rPr>
+      </w:pPr>
+      <w:r>
+        <w:rPr>
+          <w:rFonts w:ascii="Microsoft JhengHei Light" w:eastAsia="Microsoft JhengHei Light" w:hAnsi="Microsoft JhengHei Light"/>
+          <w:sz w:val="28"/>
+        </w:rPr>
+        <w:t xml:space="preserve">12.1 Google Map </w:t>
+      </w:r>
+    </w:p>
+    <w:p>
+      <w:pPr>
+        <w:pStyle w:val="a3"/>
+        <w:ind w:leftChars="0" w:left="960" w:firstLine="480"/>
+        <w:rPr>
+          <w:rFonts w:ascii="Microsoft JhengHei Light" w:eastAsia="Microsoft JhengHei Light" w:hAnsi="Microsoft JhengHei Light"/>
+          <w:sz w:val="28"/>
+        </w:rPr>
+      </w:pPr>
+      <w:r>
+        <w:rPr>
+          <w:rFonts w:ascii="Microsoft JhengHei Light" w:eastAsia="Microsoft JhengHei Light" w:hAnsi="Microsoft JhengHei Light"/>
+          <w:sz w:val="28"/>
+        </w:rPr>
+        <w:t>12.2 Google Map</w:t>
+      </w:r>
+      <w:r>
+        <w:rPr>
+          <w:rFonts w:ascii="Microsoft JhengHei Light" w:eastAsia="Microsoft JhengHei Light" w:hAnsi="Microsoft JhengHei Light" w:hint="eastAsia"/>
+          <w:sz w:val="28"/>
+        </w:rPr>
+        <w:t>實戰演練</w:t>
       </w:r>
     </w:p>
     <w:p>
@@ -520,7 +619,7 @@
           <w:rFonts w:ascii="Microsoft JhengHei Light" w:eastAsia="Microsoft JhengHei Light" w:hAnsi="Microsoft JhengHei Light"/>
           <w:sz w:val="28"/>
         </w:rPr>
-        <w:t xml:space="preserve">Chapter 10 Service </w:t>
+        <w:t xml:space="preserve">Chapter 13 SQLite </w:t>
       </w:r>
     </w:p>
     <w:p>
@@ -537,7 +636,14 @@
           <w:rFonts w:ascii="Microsoft JhengHei Light" w:eastAsia="Microsoft JhengHei Light" w:hAnsi="Microsoft JhengHei Light"/>
           <w:sz w:val="28"/>
         </w:rPr>
-        <w:t xml:space="preserve">10.1 背景服務 </w:t>
+        <w:t>13.1 SQLite</w:t>
+      </w:r>
+      <w:r>
+        <w:rPr>
+          <w:rFonts w:ascii="Microsoft JhengHei Light" w:eastAsia="Microsoft JhengHei Light" w:hAnsi="Microsoft JhengHei Light" w:hint="eastAsia"/>
+          <w:sz w:val="28"/>
+        </w:rPr>
+        <w:t>資料庫</w:t>
       </w:r>
     </w:p>
     <w:p>
@@ -554,58 +660,14 @@
           <w:rFonts w:ascii="Microsoft JhengHei Light" w:eastAsia="Microsoft JhengHei Light" w:hAnsi="Microsoft JhengHei Light"/>
           <w:sz w:val="28"/>
         </w:rPr>
-        <w:t xml:space="preserve">10.2 背景服務範例 </w:t>
-      </w:r>
-    </w:p>
-    <w:p>
-      <w:pPr>
-        <w:pStyle w:val="a3"/>
-        <w:ind w:leftChars="0" w:firstLine="480"/>
-        <w:rPr>
-          <w:rFonts w:ascii="Microsoft JhengHei Light" w:eastAsia="Microsoft JhengHei Light" w:hAnsi="Microsoft JhengHei Light"/>
-          <w:sz w:val="28"/>
-        </w:rPr>
-      </w:pPr>
-      <w:r>
-        <w:rPr>
-          <w:rFonts w:ascii="Microsoft JhengHei Light" w:eastAsia="Microsoft JhengHei Light" w:hAnsi="Microsoft JhengHei Light"/>
-          <w:sz w:val="28"/>
-        </w:rPr>
-        <w:t xml:space="preserve">Chapter 11 Broadcast receiver </w:t>
-      </w:r>
-    </w:p>
-    <w:p>
-      <w:pPr>
-        <w:pStyle w:val="a3"/>
-        <w:ind w:leftChars="0" w:left="960" w:firstLine="480"/>
-        <w:rPr>
-          <w:rFonts w:ascii="Microsoft JhengHei Light" w:eastAsia="Microsoft JhengHei Light" w:hAnsi="Microsoft JhengHei Light"/>
-          <w:sz w:val="28"/>
-        </w:rPr>
-      </w:pPr>
-      <w:r>
-        <w:rPr>
-          <w:rFonts w:ascii="Microsoft JhengHei Light" w:eastAsia="Microsoft JhengHei Light" w:hAnsi="Microsoft JhengHei Light"/>
-          <w:sz w:val="28"/>
-        </w:rPr>
-        <w:t xml:space="preserve">11.1 廣播 </w:t>
-      </w:r>
-    </w:p>
-    <w:p>
-      <w:pPr>
-        <w:pStyle w:val="a3"/>
-        <w:ind w:leftChars="0" w:left="960" w:firstLine="480"/>
-        <w:rPr>
-          <w:rFonts w:ascii="Microsoft JhengHei Light" w:eastAsia="Microsoft JhengHei Light" w:hAnsi="Microsoft JhengHei Light"/>
-          <w:sz w:val="28"/>
-        </w:rPr>
-      </w:pPr>
-      <w:r>
-        <w:rPr>
-          <w:rFonts w:ascii="Microsoft JhengHei Light" w:eastAsia="Microsoft JhengHei Light" w:hAnsi="Microsoft JhengHei Light"/>
-          <w:sz w:val="28"/>
-        </w:rPr>
-        <w:t>11.2 計時器</w:t>
+        <w:t xml:space="preserve">13.2 </w:t>
+      </w:r>
+      <w:r>
+        <w:rPr>
+          <w:rFonts w:ascii="Microsoft JhengHei Light" w:eastAsia="Microsoft JhengHei Light" w:hAnsi="Microsoft JhengHei Light" w:hint="eastAsia"/>
+          <w:sz w:val="28"/>
+        </w:rPr>
+        <w:t>圖書管理系統</w:t>
       </w:r>
     </w:p>
     <w:p>
@@ -829,42 +891,16 @@
         <w:rPr>
           <w:rFonts w:ascii="Microsoft JhengHei Light" w:eastAsia="Microsoft JhengHei Light" w:hAnsi="Microsoft JhengHei Light"/>
           <w:sz w:val="28"/>
-        </w:rPr>
-      </w:pPr>
-      <w:r>
-        <w:rPr>
-          <w:rFonts w:ascii="Microsoft JhengHei Light" w:eastAsia="Microsoft JhengHei Light" w:hAnsi="Microsoft JhengHei Light" w:hint="eastAsia"/>
-          <w:sz w:val="28"/>
-        </w:rPr>
-        <w:t>先建立一個廣播物件，後註冊receiver確認收到指定信息時執行動作。資料從s</w:t>
-      </w:r>
-      <w:r>
-        <w:rPr>
-          <w:rFonts w:ascii="Microsoft JhengHei Light" w:eastAsia="Microsoft JhengHei Light" w:hAnsi="Microsoft JhengHei Light"/>
-          <w:sz w:val="28"/>
-        </w:rPr>
-        <w:t>ervice</w:t>
-      </w:r>
-      <w:r>
-        <w:rPr>
-          <w:rFonts w:ascii="Microsoft JhengHei Light" w:eastAsia="Microsoft JhengHei Light" w:hAnsi="Microsoft JhengHei Light" w:hint="eastAsia"/>
-          <w:sz w:val="28"/>
-        </w:rPr>
-        <w:t>裡傳送至a</w:t>
-      </w:r>
-      <w:r>
-        <w:rPr>
-          <w:rFonts w:ascii="Microsoft JhengHei Light" w:eastAsia="Microsoft JhengHei Light" w:hAnsi="Microsoft JhengHei Light"/>
-          <w:sz w:val="28"/>
-        </w:rPr>
-        <w:t>ctivity</w:t>
-      </w:r>
-      <w:r>
-        <w:rPr>
-          <w:rFonts w:ascii="Microsoft JhengHei Light" w:eastAsia="Microsoft JhengHei Light" w:hAnsi="Microsoft JhengHei Light" w:hint="eastAsia"/>
-          <w:sz w:val="28"/>
-        </w:rPr>
-        <w:t>。</w:t>
+          <w:szCs w:val="20"/>
+        </w:rPr>
+      </w:pPr>
+      <w:r>
+        <w:rPr>
+          <w:rFonts w:ascii="Microsoft JhengHei Light" w:eastAsia="Microsoft JhengHei Light" w:hAnsi="Microsoft JhengHei Light" w:hint="eastAsia"/>
+          <w:sz w:val="28"/>
+          <w:szCs w:val="20"/>
+        </w:rPr>
+        <w:t>要允許程式獲取裝置上定位的權限才可以繼續使用，如拒絕程式就會關閉。</w:t>
       </w:r>
     </w:p>
     <w:p>
@@ -872,8 +908,6 @@
         <w:jc w:val="center"/>
         <w:rPr>
           <w:rFonts w:ascii="Microsoft JhengHei Light" w:eastAsia="Microsoft JhengHei Light" w:hAnsi="Microsoft JhengHei Light"/>
-          <w:b/>
-          <w:bCs/>
           <w:sz w:val="28"/>
           <w:szCs w:val="20"/>
         </w:rPr>
@@ -883,10 +917,10 @@
           <w:noProof/>
         </w:rPr>
         <w:drawing>
-          <wp:inline distT="0" distB="0" distL="0" distR="0" wp14:anchorId="5F9F6860" wp14:editId="429CE792">
-            <wp:extent cx="3752850" cy="209550"/>
-            <wp:effectExtent l="76200" t="76200" r="133350" b="133350"/>
-            <wp:docPr id="18" name="圖片 18"/>
+          <wp:inline distT="0" distB="0" distL="0" distR="0" wp14:anchorId="36C15DCF" wp14:editId="3F64AD90">
+            <wp:extent cx="2228850" cy="1519980"/>
+            <wp:effectExtent l="0" t="0" r="0" b="4445"/>
+            <wp:docPr id="5" name="圖片 5"/>
             <wp:cNvGraphicFramePr>
               <a:graphicFrameLocks xmlns:a="http://schemas.openxmlformats.org/drawingml/2006/main" noChangeAspect="1"/>
             </wp:cNvGraphicFramePr>
@@ -906,7 +940,57 @@
                   <pic:spPr>
                     <a:xfrm>
                       <a:off x="0" y="0"/>
-                      <a:ext cx="3752850" cy="209550"/>
+                      <a:ext cx="2235192" cy="1524305"/>
+                    </a:xfrm>
+                    <a:prstGeom prst="rect">
+                      <a:avLst/>
+                    </a:prstGeom>
+                  </pic:spPr>
+                </pic:pic>
+              </a:graphicData>
+            </a:graphic>
+          </wp:inline>
+        </w:drawing>
+      </w:r>
+    </w:p>
+    <w:p>
+      <w:pPr>
+        <w:jc w:val="center"/>
+        <w:rPr>
+          <w:rFonts w:ascii="Microsoft JhengHei Light" w:eastAsia="Microsoft JhengHei Light" w:hAnsi="Microsoft JhengHei Light"/>
+          <w:sz w:val="28"/>
+          <w:szCs w:val="20"/>
+        </w:rPr>
+      </w:pPr>
+      <w:r>
+        <w:rPr>
+          <w:noProof/>
+        </w:rPr>
+        <w:drawing>
+          <wp:inline distT="0" distB="0" distL="0" distR="0" wp14:anchorId="626DB9A9" wp14:editId="4A080D6B">
+            <wp:extent cx="4236085" cy="2127223"/>
+            <wp:effectExtent l="76200" t="76200" r="126365" b="140335"/>
+            <wp:docPr id="9" name="圖片 9"/>
+            <wp:cNvGraphicFramePr>
+              <a:graphicFrameLocks xmlns:a="http://schemas.openxmlformats.org/drawingml/2006/main" noChangeAspect="1"/>
+            </wp:cNvGraphicFramePr>
+            <a:graphic xmlns:a="http://schemas.openxmlformats.org/drawingml/2006/main">
+              <a:graphicData uri="http://schemas.openxmlformats.org/drawingml/2006/picture">
+                <pic:pic xmlns:pic="http://schemas.openxmlformats.org/drawingml/2006/picture">
+                  <pic:nvPicPr>
+                    <pic:cNvPr id="1" name=""/>
+                    <pic:cNvPicPr/>
+                  </pic:nvPicPr>
+                  <pic:blipFill>
+                    <a:blip r:embed="rId12"/>
+                    <a:stretch>
+                      <a:fillRect/>
+                    </a:stretch>
+                  </pic:blipFill>
+                  <pic:spPr>
+                    <a:xfrm>
+                      <a:off x="0" y="0"/>
+                      <a:ext cx="4245479" cy="2131940"/>
                     </a:xfrm>
                     <a:prstGeom prst="rect">
                       <a:avLst/>
@@ -937,20 +1021,75 @@
       <w:pPr>
         <w:jc w:val="center"/>
         <w:rPr>
-          <w:rFonts w:ascii="Microsoft JhengHei Light" w:eastAsia="Microsoft JhengHei Light" w:hAnsi="Microsoft JhengHei Light"/>
+          <w:rFonts w:ascii="Microsoft JhengHei Light" w:eastAsia="Microsoft JhengHei Light" w:hAnsi="Microsoft JhengHei Light" w:hint="eastAsia"/>
           <w:sz w:val="28"/>
           <w:szCs w:val="20"/>
         </w:rPr>
       </w:pPr>
+    </w:p>
+    <w:p>
+      <w:pPr>
+        <w:widowControl/>
+        <w:rPr>
+          <w:rFonts w:ascii="Microsoft JhengHei Light" w:eastAsia="Microsoft JhengHei Light" w:hAnsi="Microsoft JhengHei Light"/>
+          <w:sz w:val="36"/>
+        </w:rPr>
+      </w:pPr>
+      <w:r>
+        <w:rPr>
+          <w:rFonts w:ascii="Microsoft JhengHei Light" w:eastAsia="Microsoft JhengHei Light" w:hAnsi="Microsoft JhengHei Light"/>
+          <w:sz w:val="36"/>
+        </w:rPr>
+        <w:br w:type="page"/>
+      </w:r>
+    </w:p>
+    <w:p>
+      <w:pPr>
+        <w:widowControl/>
+        <w:ind w:leftChars="400" w:left="960" w:firstLineChars="200" w:firstLine="560"/>
+        <w:rPr>
+          <w:rFonts w:ascii="Microsoft JhengHei Light" w:eastAsia="Microsoft JhengHei Light" w:hAnsi="Microsoft JhengHei Light"/>
+          <w:sz w:val="28"/>
+          <w:szCs w:val="28"/>
+        </w:rPr>
+      </w:pPr>
+      <w:r>
+        <w:rPr>
+          <w:rFonts w:ascii="Microsoft JhengHei Light" w:eastAsia="Microsoft JhengHei Light" w:hAnsi="Microsoft JhengHei Light" w:hint="eastAsia"/>
+          <w:sz w:val="28"/>
+          <w:szCs w:val="28"/>
+        </w:rPr>
+        <w:lastRenderedPageBreak/>
+        <w:t>標記位址及連線，先設定兩個</w:t>
+      </w:r>
+      <w:r>
+        <w:rPr>
+          <w:rFonts w:ascii="Microsoft JhengHei Light" w:eastAsia="Microsoft JhengHei Light" w:hAnsi="Microsoft JhengHei Light" w:hint="eastAsia"/>
+          <w:sz w:val="28"/>
+          <w:szCs w:val="28"/>
+        </w:rPr>
+        <w:t>要連線的點，後面要畫線在兩個點中間的連線，這邊設定三個座標，最後再將五個點連線。</w:t>
+      </w:r>
+    </w:p>
+    <w:p>
+      <w:pPr>
+        <w:widowControl/>
+        <w:jc w:val="center"/>
+        <w:rPr>
+          <w:rFonts w:ascii="Microsoft JhengHei Light" w:eastAsia="Microsoft JhengHei Light" w:hAnsi="Microsoft JhengHei Light" w:hint="eastAsia"/>
+          <w:sz w:val="28"/>
+          <w:szCs w:val="28"/>
+        </w:rPr>
+      </w:pPr>
       <w:r>
         <w:rPr>
           <w:noProof/>
         </w:rPr>
         <w:drawing>
-          <wp:inline distT="0" distB="0" distL="0" distR="0" wp14:anchorId="58B3B786" wp14:editId="1AE4A743">
-            <wp:extent cx="4833675" cy="1442072"/>
-            <wp:effectExtent l="76200" t="76200" r="138430" b="139700"/>
-            <wp:docPr id="19" name="圖片 19"/>
+          <wp:inline distT="0" distB="0" distL="0" distR="0" wp14:anchorId="4EEEB6A6" wp14:editId="36E1F059">
+            <wp:extent cx="3695700" cy="2809954"/>
+            <wp:effectExtent l="76200" t="76200" r="133350" b="142875"/>
+            <wp:docPr id="10" name="圖片 10"/>
             <wp:cNvGraphicFramePr>
               <a:graphicFrameLocks xmlns:a="http://schemas.openxmlformats.org/drawingml/2006/main" noChangeAspect="1"/>
             </wp:cNvGraphicFramePr>
@@ -962,7 +1101,7 @@
                     <pic:cNvPicPr/>
                   </pic:nvPicPr>
                   <pic:blipFill>
-                    <a:blip r:embed="rId12"/>
+                    <a:blip r:embed="rId13"/>
                     <a:stretch>
                       <a:fillRect/>
                     </a:stretch>
@@ -970,7 +1109,7 @@
                   <pic:spPr>
                     <a:xfrm>
                       <a:off x="0" y="0"/>
-                      <a:ext cx="4850344" cy="1447045"/>
+                      <a:ext cx="3702702" cy="2815278"/>
                     </a:xfrm>
                     <a:prstGeom prst="rect">
                       <a:avLst/>
@@ -999,11 +1138,55 @@
     </w:p>
     <w:p>
       <w:pPr>
+        <w:widowControl/>
+        <w:ind w:leftChars="400" w:left="960" w:firstLine="482"/>
+        <w:rPr>
+          <w:rFonts w:ascii="Microsoft JhengHei Light" w:eastAsia="Microsoft JhengHei Light" w:hAnsi="Microsoft JhengHei Light" w:hint="eastAsia"/>
+          <w:sz w:val="28"/>
+          <w:szCs w:val="28"/>
+        </w:rPr>
+      </w:pPr>
+      <w:r>
+        <w:rPr>
+          <w:rFonts w:ascii="Microsoft JhengHei Light" w:eastAsia="Microsoft JhengHei Light" w:hAnsi="Microsoft JhengHei Light"/>
+          <w:sz w:val="28"/>
+          <w:szCs w:val="28"/>
+        </w:rPr>
+        <w:t>Database</w:t>
+      </w:r>
+      <w:r>
+        <w:rPr>
+          <w:rFonts w:ascii="Microsoft JhengHei Light" w:eastAsia="Microsoft JhengHei Light" w:hAnsi="Microsoft JhengHei Light" w:hint="eastAsia"/>
+          <w:sz w:val="28"/>
+          <w:szCs w:val="28"/>
+        </w:rPr>
+        <w:t>是程式設計裡重要的一環用來儲存資料或者暫存</w:t>
+      </w:r>
+      <w:r>
+        <w:rPr>
+          <w:rFonts w:ascii="Microsoft JhengHei Light" w:eastAsia="Microsoft JhengHei Light" w:hAnsi="Microsoft JhengHei Light" w:hint="eastAsia"/>
+          <w:sz w:val="28"/>
+          <w:szCs w:val="28"/>
+        </w:rPr>
+        <w:t>，</w:t>
+      </w:r>
+      <w:r>
+        <w:rPr>
+          <w:rFonts w:ascii="Microsoft JhengHei Light" w:eastAsia="Microsoft JhengHei Light" w:hAnsi="Microsoft JhengHei Light" w:hint="eastAsia"/>
+          <w:sz w:val="28"/>
+          <w:szCs w:val="28"/>
+        </w:rPr>
+        <w:t>首先要先設定資料庫名稱及建立table，設定要存的資料型態還有幾筆資料等。</w:t>
+      </w:r>
+    </w:p>
+    <w:p>
+      <w:pPr>
+        <w:widowControl/>
         <w:jc w:val="center"/>
         <w:rPr>
           <w:rFonts w:ascii="Microsoft JhengHei Light" w:eastAsia="Microsoft JhengHei Light" w:hAnsi="Microsoft JhengHei Light"/>
           <w:sz w:val="28"/>
-          <w:szCs w:val="20"/>
+          <w:szCs w:val="28"/>
         </w:rPr>
       </w:pPr>
       <w:r>
@@ -1011,10 +1194,10 @@
           <w:noProof/>
         </w:rPr>
         <w:drawing>
-          <wp:inline distT="0" distB="0" distL="0" distR="0" wp14:anchorId="62306AB3" wp14:editId="143D1F54">
-            <wp:extent cx="2663360" cy="1418418"/>
-            <wp:effectExtent l="76200" t="76200" r="137160" b="125095"/>
-            <wp:docPr id="21" name="圖片 21"/>
+          <wp:inline distT="0" distB="0" distL="0" distR="0" wp14:anchorId="36983AE6" wp14:editId="224BD358">
+            <wp:extent cx="4502785" cy="1935883"/>
+            <wp:effectExtent l="76200" t="76200" r="126365" b="140970"/>
+            <wp:docPr id="13" name="圖片 13"/>
             <wp:cNvGraphicFramePr>
               <a:graphicFrameLocks xmlns:a="http://schemas.openxmlformats.org/drawingml/2006/main" noChangeAspect="1"/>
             </wp:cNvGraphicFramePr>
@@ -1026,7 +1209,7 @@
                     <pic:cNvPicPr/>
                   </pic:nvPicPr>
                   <pic:blipFill>
-                    <a:blip r:embed="rId13"/>
+                    <a:blip r:embed="rId14"/>
                     <a:stretch>
                       <a:fillRect/>
                     </a:stretch>
@@ -1034,7 +1217,7 @@
                   <pic:spPr>
                     <a:xfrm>
                       <a:off x="0" y="0"/>
-                      <a:ext cx="2678959" cy="1426726"/>
+                      <a:ext cx="4525254" cy="1945543"/>
                     </a:xfrm>
                     <a:prstGeom prst="rect">
                       <a:avLst/>
@@ -1063,61 +1246,91 @@
     </w:p>
     <w:p>
       <w:pPr>
-        <w:ind w:leftChars="400" w:left="960"/>
-        <w:rPr>
-          <w:rFonts w:ascii="Microsoft JhengHei Light" w:eastAsia="Microsoft JhengHei Light" w:hAnsi="Microsoft JhengHei Light"/>
-          <w:sz w:val="28"/>
-          <w:szCs w:val="20"/>
-        </w:rPr>
-      </w:pPr>
-      <w:r>
-        <w:rPr>
-          <w:rFonts w:ascii="Microsoft JhengHei Light" w:eastAsia="Microsoft JhengHei Light" w:hAnsi="Microsoft JhengHei Light" w:hint="eastAsia"/>
-          <w:sz w:val="28"/>
-          <w:szCs w:val="20"/>
-        </w:rPr>
-        <w:t>啟動s</w:t>
-      </w:r>
-      <w:r>
-        <w:rPr>
-          <w:rFonts w:ascii="Microsoft JhengHei Light" w:eastAsia="Microsoft JhengHei Light" w:hAnsi="Microsoft JhengHei Light"/>
-          <w:sz w:val="28"/>
-          <w:szCs w:val="20"/>
-        </w:rPr>
-        <w:t>ervice</w:t>
-      </w:r>
-      <w:r>
-        <w:rPr>
-          <w:rFonts w:ascii="Microsoft JhengHei Light" w:eastAsia="Microsoft JhengHei Light" w:hAnsi="Microsoft JhengHei Light" w:hint="eastAsia"/>
-          <w:sz w:val="28"/>
-          <w:szCs w:val="20"/>
-        </w:rPr>
-        <w:t>並丟入f</w:t>
-      </w:r>
-      <w:r>
-        <w:rPr>
-          <w:rFonts w:ascii="Microsoft JhengHei Light" w:eastAsia="Microsoft JhengHei Light" w:hAnsi="Microsoft JhengHei Light"/>
-          <w:sz w:val="28"/>
-          <w:szCs w:val="20"/>
-        </w:rPr>
-        <w:t>lag</w:t>
-      </w:r>
-      <w:r>
-        <w:rPr>
-          <w:rFonts w:ascii="Microsoft JhengHei Light" w:eastAsia="Microsoft JhengHei Light" w:hAnsi="Microsoft JhengHei Light" w:hint="eastAsia"/>
-          <w:sz w:val="28"/>
-          <w:szCs w:val="20"/>
-        </w:rPr>
-        <w:t>布林值。</w:t>
-      </w:r>
-    </w:p>
-    <w:p>
-      <w:pPr>
+        <w:widowControl/>
         <w:jc w:val="center"/>
         <w:rPr>
           <w:rFonts w:ascii="Microsoft JhengHei Light" w:eastAsia="Microsoft JhengHei Light" w:hAnsi="Microsoft JhengHei Light"/>
           <w:sz w:val="28"/>
-          <w:szCs w:val="20"/>
+          <w:szCs w:val="28"/>
+        </w:rPr>
+      </w:pPr>
+    </w:p>
+    <w:p>
+      <w:pPr>
+        <w:widowControl/>
+        <w:ind w:leftChars="400" w:left="960" w:firstLineChars="200" w:firstLine="560"/>
+        <w:rPr>
+          <w:rFonts w:ascii="Microsoft JhengHei Light" w:eastAsia="Microsoft JhengHei Light" w:hAnsi="Microsoft JhengHei Light" w:hint="eastAsia"/>
+          <w:sz w:val="28"/>
+          <w:szCs w:val="28"/>
+        </w:rPr>
+      </w:pPr>
+      <w:r>
+        <w:rPr>
+          <w:rFonts w:ascii="Microsoft JhengHei Light" w:eastAsia="Microsoft JhengHei Light" w:hAnsi="Microsoft JhengHei Light" w:hint="eastAsia"/>
+          <w:sz w:val="28"/>
+          <w:szCs w:val="28"/>
+        </w:rPr>
+        <w:lastRenderedPageBreak/>
+        <w:t>主程式裡就是跟之前設立監聽寫不同按鈕按下後要做什麼功能，新增資料庫資料</w:t>
+      </w:r>
+      <w:r>
+        <w:rPr>
+          <w:rFonts w:ascii="Microsoft JhengHei Light" w:eastAsia="Microsoft JhengHei Light" w:hAnsi="Microsoft JhengHei Light"/>
+          <w:sz w:val="28"/>
+          <w:szCs w:val="28"/>
+        </w:rPr>
+        <w:t>insert into</w:t>
+      </w:r>
+      <w:r>
+        <w:rPr>
+          <w:rFonts w:ascii="Microsoft JhengHei Light" w:eastAsia="Microsoft JhengHei Light" w:hAnsi="Microsoft JhengHei Light" w:hint="eastAsia"/>
+          <w:sz w:val="28"/>
+          <w:szCs w:val="28"/>
+        </w:rPr>
+        <w:t>、更新資料u</w:t>
+      </w:r>
+      <w:r>
+        <w:rPr>
+          <w:rFonts w:ascii="Microsoft JhengHei Light" w:eastAsia="Microsoft JhengHei Light" w:hAnsi="Microsoft JhengHei Light"/>
+          <w:sz w:val="28"/>
+          <w:szCs w:val="28"/>
+        </w:rPr>
+        <w:t>pdate</w:t>
+      </w:r>
+      <w:r>
+        <w:rPr>
+          <w:rFonts w:ascii="Microsoft JhengHei Light" w:eastAsia="Microsoft JhengHei Light" w:hAnsi="Microsoft JhengHei Light" w:hint="eastAsia"/>
+          <w:sz w:val="28"/>
+          <w:szCs w:val="28"/>
+        </w:rPr>
+        <w:t>、刪除d</w:t>
+      </w:r>
+      <w:r>
+        <w:rPr>
+          <w:rFonts w:ascii="Microsoft JhengHei Light" w:eastAsia="Microsoft JhengHei Light" w:hAnsi="Microsoft JhengHei Light"/>
+          <w:sz w:val="28"/>
+          <w:szCs w:val="28"/>
+        </w:rPr>
+        <w:t>elete from</w:t>
+      </w:r>
+      <w:r>
+        <w:rPr>
+          <w:rFonts w:ascii="Microsoft JhengHei Light" w:eastAsia="Microsoft JhengHei Light" w:hAnsi="Microsoft JhengHei Light" w:hint="eastAsia"/>
+          <w:sz w:val="28"/>
+          <w:szCs w:val="28"/>
+        </w:rPr>
+        <w:t>。</w:t>
+      </w:r>
+    </w:p>
+    <w:p>
+      <w:pPr>
+        <w:widowControl/>
+        <w:jc w:val="center"/>
+        <w:rPr>
+          <w:rFonts w:ascii="Microsoft JhengHei Light" w:eastAsia="Microsoft JhengHei Light" w:hAnsi="Microsoft JhengHei Light"/>
+          <w:sz w:val="28"/>
+          <w:szCs w:val="28"/>
         </w:rPr>
       </w:pPr>
       <w:r>
@@ -1125,10 +1338,10 @@
           <w:noProof/>
         </w:rPr>
         <w:drawing>
-          <wp:inline distT="0" distB="0" distL="0" distR="0" wp14:anchorId="07646EB7" wp14:editId="66C84B46">
-            <wp:extent cx="5274310" cy="231140"/>
-            <wp:effectExtent l="76200" t="76200" r="135890" b="130810"/>
-            <wp:docPr id="25" name="圖片 25"/>
+          <wp:inline distT="0" distB="0" distL="0" distR="0" wp14:anchorId="0DC0C517" wp14:editId="3755B6FB">
+            <wp:extent cx="4210050" cy="1819275"/>
+            <wp:effectExtent l="0" t="0" r="0" b="9525"/>
+            <wp:docPr id="14" name="圖片 14"/>
             <wp:cNvGraphicFramePr>
               <a:graphicFrameLocks xmlns:a="http://schemas.openxmlformats.org/drawingml/2006/main" noChangeAspect="1"/>
             </wp:cNvGraphicFramePr>
@@ -1140,7 +1353,7 @@
                     <pic:cNvPicPr/>
                   </pic:nvPicPr>
                   <pic:blipFill>
-                    <a:blip r:embed="rId14"/>
+                    <a:blip r:embed="rId15"/>
                     <a:stretch>
                       <a:fillRect/>
                     </a:stretch>
@@ -1148,7 +1361,58 @@
                   <pic:spPr>
                     <a:xfrm>
                       <a:off x="0" y="0"/>
-                      <a:ext cx="5274310" cy="231140"/>
+                      <a:ext cx="4210050" cy="1819275"/>
+                    </a:xfrm>
+                    <a:prstGeom prst="rect">
+                      <a:avLst/>
+                    </a:prstGeom>
+                  </pic:spPr>
+                </pic:pic>
+              </a:graphicData>
+            </a:graphic>
+          </wp:inline>
+        </w:drawing>
+      </w:r>
+    </w:p>
+    <w:p>
+      <w:pPr>
+        <w:widowControl/>
+        <w:jc w:val="center"/>
+        <w:rPr>
+          <w:rFonts w:ascii="Microsoft JhengHei Light" w:eastAsia="Microsoft JhengHei Light" w:hAnsi="Microsoft JhengHei Light"/>
+          <w:sz w:val="28"/>
+          <w:szCs w:val="28"/>
+        </w:rPr>
+      </w:pPr>
+      <w:r>
+        <w:rPr>
+          <w:noProof/>
+        </w:rPr>
+        <w:drawing>
+          <wp:inline distT="0" distB="0" distL="0" distR="0" wp14:anchorId="7F2FDA00" wp14:editId="16263550">
+            <wp:extent cx="5274310" cy="1209040"/>
+            <wp:effectExtent l="76200" t="76200" r="135890" b="124460"/>
+            <wp:docPr id="15" name="圖片 15"/>
+            <wp:cNvGraphicFramePr>
+              <a:graphicFrameLocks xmlns:a="http://schemas.openxmlformats.org/drawingml/2006/main" noChangeAspect="1"/>
+            </wp:cNvGraphicFramePr>
+            <a:graphic xmlns:a="http://schemas.openxmlformats.org/drawingml/2006/main">
+              <a:graphicData uri="http://schemas.openxmlformats.org/drawingml/2006/picture">
+                <pic:pic xmlns:pic="http://schemas.openxmlformats.org/drawingml/2006/picture">
+                  <pic:nvPicPr>
+                    <pic:cNvPr id="1" name=""/>
+                    <pic:cNvPicPr/>
+                  </pic:nvPicPr>
+                  <pic:blipFill>
+                    <a:blip r:embed="rId16"/>
+                    <a:stretch>
+                      <a:fillRect/>
+                    </a:stretch>
+                  </pic:blipFill>
+                  <pic:spPr>
+                    <a:xfrm>
+                      <a:off x="0" y="0"/>
+                      <a:ext cx="5274310" cy="1209040"/>
                     </a:xfrm>
                     <a:prstGeom prst="rect">
                       <a:avLst/>
@@ -1178,470 +1442,22 @@
     <w:p>
       <w:pPr>
         <w:widowControl/>
-        <w:rPr>
-          <w:rFonts w:ascii="Microsoft JhengHei Light" w:eastAsia="Microsoft JhengHei Light" w:hAnsi="Microsoft JhengHei Light"/>
-          <w:sz w:val="36"/>
-        </w:rPr>
-      </w:pPr>
-      <w:r>
-        <w:rPr>
-          <w:rFonts w:ascii="Microsoft JhengHei Light" w:eastAsia="Microsoft JhengHei Light" w:hAnsi="Microsoft JhengHei Light"/>
-          <w:sz w:val="36"/>
-        </w:rPr>
-        <w:br w:type="page"/>
-      </w:r>
-    </w:p>
-    <w:p>
-      <w:pPr>
-        <w:widowControl/>
-        <w:ind w:leftChars="400" w:left="960" w:firstLineChars="200" w:firstLine="720"/>
-        <w:rPr>
-          <w:rFonts w:ascii="Microsoft JhengHei Light" w:eastAsia="Microsoft JhengHei Light" w:hAnsi="Microsoft JhengHei Light"/>
-          <w:sz w:val="36"/>
-        </w:rPr>
-      </w:pPr>
-      <w:r>
-        <w:rPr>
-          <w:rFonts w:ascii="Microsoft JhengHei Light" w:eastAsia="Microsoft JhengHei Light" w:hAnsi="Microsoft JhengHei Light"/>
-          <w:sz w:val="36"/>
-        </w:rPr>
-        <w:lastRenderedPageBreak/>
-        <w:t>Service</w:t>
-      </w:r>
-      <w:r>
-        <w:rPr>
-          <w:rFonts w:ascii="Microsoft JhengHei Light" w:eastAsia="Microsoft JhengHei Light" w:hAnsi="Microsoft JhengHei Light" w:hint="eastAsia"/>
-          <w:sz w:val="36"/>
-        </w:rPr>
-        <w:t>裡有三個函式，o</w:t>
-      </w:r>
-      <w:r>
-        <w:rPr>
-          <w:rFonts w:ascii="Microsoft JhengHei Light" w:eastAsia="Microsoft JhengHei Light" w:hAnsi="Microsoft JhengHei Light"/>
-          <w:sz w:val="36"/>
-        </w:rPr>
-        <w:t>nCreat</w:t>
-      </w:r>
-      <w:r>
-        <w:rPr>
-          <w:rFonts w:ascii="Microsoft JhengHei Light" w:eastAsia="Microsoft JhengHei Light" w:hAnsi="Microsoft JhengHei Light" w:hint="eastAsia"/>
-          <w:sz w:val="36"/>
-        </w:rPr>
-        <w:t>、o</w:t>
-      </w:r>
-      <w:r>
-        <w:rPr>
-          <w:rFonts w:ascii="Microsoft JhengHei Light" w:eastAsia="Microsoft JhengHei Light" w:hAnsi="Microsoft JhengHei Light"/>
-          <w:sz w:val="36"/>
-        </w:rPr>
-        <w:t>nStartCommand</w:t>
-      </w:r>
-      <w:r>
-        <w:rPr>
-          <w:rFonts w:ascii="Microsoft JhengHei Light" w:eastAsia="Microsoft JhengHei Light" w:hAnsi="Microsoft JhengHei Light" w:hint="eastAsia"/>
-          <w:sz w:val="36"/>
-        </w:rPr>
-        <w:t>、o</w:t>
-      </w:r>
-      <w:r>
-        <w:rPr>
-          <w:rFonts w:ascii="Microsoft JhengHei Light" w:eastAsia="Microsoft JhengHei Light" w:hAnsi="Microsoft JhengHei Light"/>
-          <w:sz w:val="36"/>
-        </w:rPr>
-        <w:t>nDestory</w:t>
-      </w:r>
-      <w:r>
-        <w:rPr>
-          <w:rFonts w:ascii="Microsoft JhengHei Light" w:eastAsia="Microsoft JhengHei Light" w:hAnsi="Microsoft JhengHei Light" w:hint="eastAsia"/>
-          <w:sz w:val="36"/>
-        </w:rPr>
-        <w:t>，o</w:t>
-      </w:r>
-      <w:r>
-        <w:rPr>
-          <w:rFonts w:ascii="Microsoft JhengHei Light" w:eastAsia="Microsoft JhengHei Light" w:hAnsi="Microsoft JhengHei Light"/>
-          <w:sz w:val="36"/>
-        </w:rPr>
-        <w:t>nCreat</w:t>
-      </w:r>
-      <w:r>
-        <w:rPr>
-          <w:rFonts w:ascii="Microsoft JhengHei Light" w:eastAsia="Microsoft JhengHei Light" w:hAnsi="Microsoft JhengHei Light" w:hint="eastAsia"/>
-          <w:sz w:val="36"/>
-        </w:rPr>
-        <w:t>在第一次啟用時會執行，後面都只會執行o</w:t>
-      </w:r>
-      <w:r>
-        <w:rPr>
-          <w:rFonts w:ascii="Microsoft JhengHei Light" w:eastAsia="Microsoft JhengHei Light" w:hAnsi="Microsoft JhengHei Light"/>
-          <w:sz w:val="36"/>
-        </w:rPr>
-        <w:t>nStartCommand</w:t>
-      </w:r>
-      <w:r>
-        <w:rPr>
-          <w:rFonts w:ascii="Microsoft JhengHei Light" w:eastAsia="Microsoft JhengHei Light" w:hAnsi="Microsoft JhengHei Light" w:hint="eastAsia"/>
-          <w:sz w:val="36"/>
-        </w:rPr>
-        <w:t>，所以主要在背景運作要寫在裡面。</w:t>
-      </w:r>
-    </w:p>
-    <w:p>
-      <w:pPr>
-        <w:widowControl/>
-        <w:ind w:leftChars="400" w:left="960" w:firstLineChars="200" w:firstLine="720"/>
-        <w:rPr>
-          <w:rFonts w:ascii="Microsoft JhengHei Light" w:eastAsia="Microsoft JhengHei Light" w:hAnsi="Microsoft JhengHei Light"/>
-          <w:sz w:val="36"/>
-        </w:rPr>
-      </w:pPr>
-      <w:r>
-        <w:rPr>
-          <w:rFonts w:ascii="Microsoft JhengHei Light" w:eastAsia="Microsoft JhengHei Light" w:hAnsi="Microsoft JhengHei Light"/>
-          <w:sz w:val="36"/>
-        </w:rPr>
-        <w:t>onStartCommand()</w:t>
-      </w:r>
-      <w:r>
-        <w:rPr>
-          <w:rFonts w:ascii="Microsoft JhengHei Light" w:eastAsia="Microsoft JhengHei Light" w:hAnsi="Microsoft JhengHei Light" w:hint="eastAsia"/>
-          <w:sz w:val="36"/>
-        </w:rPr>
-        <w:t>的第一個參數為</w:t>
-      </w:r>
-      <w:r>
-        <w:rPr>
-          <w:rFonts w:ascii="Microsoft JhengHei Light" w:eastAsia="Microsoft JhengHei Light" w:hAnsi="Microsoft JhengHei Light"/>
-          <w:sz w:val="36"/>
-        </w:rPr>
-        <w:t>Intent</w:t>
-      </w:r>
-      <w:r>
-        <w:rPr>
-          <w:rFonts w:ascii="Microsoft JhengHei Light" w:eastAsia="Microsoft JhengHei Light" w:hAnsi="Microsoft JhengHei Light" w:hint="eastAsia"/>
-          <w:sz w:val="36"/>
-        </w:rPr>
-        <w:t>，如果從</w:t>
-      </w:r>
-      <w:r>
-        <w:rPr>
-          <w:rFonts w:ascii="Microsoft JhengHei Light" w:eastAsia="Microsoft JhengHei Light" w:hAnsi="Microsoft JhengHei Light"/>
-          <w:sz w:val="36"/>
-        </w:rPr>
-        <w:t xml:space="preserve">Activity </w:t>
-      </w:r>
-      <w:r>
-        <w:rPr>
-          <w:rFonts w:ascii="Microsoft JhengHei Light" w:eastAsia="Microsoft JhengHei Light" w:hAnsi="Microsoft JhengHei Light" w:hint="eastAsia"/>
-          <w:sz w:val="36"/>
-        </w:rPr>
-        <w:t>啟用，可以藉由</w:t>
-      </w:r>
-      <w:r>
-        <w:rPr>
-          <w:rFonts w:ascii="Microsoft JhengHei Light" w:eastAsia="Microsoft JhengHei Light" w:hAnsi="Microsoft JhengHei Light"/>
-          <w:sz w:val="36"/>
-        </w:rPr>
-        <w:t xml:space="preserve">Intent </w:t>
-      </w:r>
-      <w:r>
-        <w:rPr>
-          <w:rFonts w:ascii="Microsoft JhengHei Light" w:eastAsia="Microsoft JhengHei Light" w:hAnsi="Microsoft JhengHei Light" w:hint="eastAsia"/>
-          <w:sz w:val="36"/>
-        </w:rPr>
-        <w:t>夾帶資訊傳遞到</w:t>
-      </w:r>
-      <w:r>
-        <w:rPr>
-          <w:rFonts w:ascii="Microsoft JhengHei Light" w:eastAsia="Microsoft JhengHei Light" w:hAnsi="Microsoft JhengHei Light"/>
-          <w:sz w:val="36"/>
-        </w:rPr>
-        <w:t>Service</w:t>
-      </w:r>
-      <w:r>
-        <w:rPr>
-          <w:rFonts w:ascii="Microsoft JhengHei Light" w:eastAsia="Microsoft JhengHei Light" w:hAnsi="Microsoft JhengHei Light" w:hint="eastAsia"/>
-          <w:sz w:val="36"/>
-        </w:rPr>
-        <w:t>，而返回值主要有三種定義：</w:t>
-      </w:r>
-    </w:p>
-    <w:p>
-      <w:pPr>
-        <w:pStyle w:val="a3"/>
-        <w:numPr>
-          <w:ilvl w:val="0"/>
-          <w:numId w:val="7"/>
-        </w:numPr>
-        <w:autoSpaceDE w:val="0"/>
-        <w:autoSpaceDN w:val="0"/>
-        <w:adjustRightInd w:val="0"/>
-        <w:ind w:leftChars="600" w:left="1860"/>
-        <w:rPr>
-          <w:rFonts w:ascii="Microsoft JhengHei Light" w:eastAsia="Microsoft JhengHei Light" w:hAnsi="Microsoft JhengHei Light"/>
-          <w:sz w:val="32"/>
-          <w:szCs w:val="21"/>
-        </w:rPr>
-      </w:pPr>
-      <w:r>
-        <w:rPr>
-          <w:rFonts w:ascii="Microsoft JhengHei Light" w:eastAsia="Microsoft JhengHei Light" w:hAnsi="Microsoft JhengHei Light"/>
-          <w:sz w:val="32"/>
-          <w:szCs w:val="21"/>
-        </w:rPr>
-        <w:t>START_NOT_STICKY</w:t>
-      </w:r>
-      <w:r>
-        <w:rPr>
-          <w:rFonts w:ascii="Microsoft JhengHei Light" w:eastAsia="Microsoft JhengHei Light" w:hAnsi="Microsoft JhengHei Light" w:hint="eastAsia"/>
-          <w:sz w:val="32"/>
-          <w:szCs w:val="21"/>
-        </w:rPr>
-        <w:t>：如果</w:t>
-      </w:r>
-      <w:r>
-        <w:rPr>
-          <w:rFonts w:ascii="Microsoft JhengHei Light" w:eastAsia="Microsoft JhengHei Light" w:hAnsi="Microsoft JhengHei Light"/>
-          <w:sz w:val="32"/>
-          <w:szCs w:val="21"/>
-        </w:rPr>
-        <w:t xml:space="preserve">Service </w:t>
-      </w:r>
-      <w:r>
-        <w:rPr>
-          <w:rFonts w:ascii="Microsoft JhengHei Light" w:eastAsia="Microsoft JhengHei Light" w:hAnsi="Microsoft JhengHei Light" w:hint="eastAsia"/>
-          <w:sz w:val="32"/>
-          <w:szCs w:val="21"/>
-        </w:rPr>
-        <w:t>被結束時，便結束服務。</w:t>
-      </w:r>
-    </w:p>
-    <w:p>
-      <w:pPr>
-        <w:pStyle w:val="a3"/>
-        <w:numPr>
-          <w:ilvl w:val="0"/>
-          <w:numId w:val="7"/>
-        </w:numPr>
-        <w:autoSpaceDE w:val="0"/>
-        <w:autoSpaceDN w:val="0"/>
-        <w:adjustRightInd w:val="0"/>
-        <w:ind w:leftChars="600" w:left="1860"/>
-        <w:rPr>
-          <w:rFonts w:ascii="Microsoft JhengHei Light" w:eastAsia="Microsoft JhengHei Light" w:hAnsi="Microsoft JhengHei Light"/>
-          <w:sz w:val="32"/>
-          <w:szCs w:val="21"/>
-        </w:rPr>
-      </w:pPr>
-      <w:r>
-        <w:rPr>
-          <w:rFonts w:ascii="Microsoft JhengHei Light" w:eastAsia="Microsoft JhengHei Light" w:hAnsi="Microsoft JhengHei Light"/>
-          <w:sz w:val="32"/>
-          <w:szCs w:val="21"/>
-        </w:rPr>
-        <w:t>START_STICKY</w:t>
-      </w:r>
-      <w:r>
-        <w:rPr>
-          <w:rFonts w:ascii="Microsoft JhengHei Light" w:eastAsia="Microsoft JhengHei Light" w:hAnsi="Microsoft JhengHei Light" w:hint="eastAsia"/>
-          <w:sz w:val="32"/>
-          <w:szCs w:val="21"/>
-        </w:rPr>
-        <w:t>：如果</w:t>
-      </w:r>
-      <w:r>
-        <w:rPr>
-          <w:rFonts w:ascii="Microsoft JhengHei Light" w:eastAsia="Microsoft JhengHei Light" w:hAnsi="Microsoft JhengHei Light"/>
-          <w:sz w:val="32"/>
-          <w:szCs w:val="21"/>
-        </w:rPr>
-        <w:t xml:space="preserve">Service </w:t>
-      </w:r>
-      <w:r>
-        <w:rPr>
-          <w:rFonts w:ascii="Microsoft JhengHei Light" w:eastAsia="Microsoft JhengHei Light" w:hAnsi="Microsoft JhengHei Light" w:hint="eastAsia"/>
-          <w:sz w:val="32"/>
-          <w:szCs w:val="21"/>
-        </w:rPr>
-        <w:t>被結束時，系統會嘗試重啟並再次調用</w:t>
-      </w:r>
-      <w:r>
-        <w:rPr>
-          <w:rFonts w:ascii="Microsoft JhengHei Light" w:eastAsia="Microsoft JhengHei Light" w:hAnsi="Microsoft JhengHei Light"/>
-          <w:sz w:val="32"/>
-          <w:szCs w:val="21"/>
-        </w:rPr>
-        <w:t>onStartCommand()</w:t>
-      </w:r>
-      <w:r>
-        <w:rPr>
-          <w:rFonts w:ascii="Microsoft JhengHei Light" w:eastAsia="Microsoft JhengHei Light" w:hAnsi="Microsoft JhengHei Light" w:hint="eastAsia"/>
-          <w:sz w:val="32"/>
-          <w:szCs w:val="21"/>
-        </w:rPr>
-        <w:t>，不過</w:t>
-      </w:r>
-      <w:r>
-        <w:rPr>
-          <w:rFonts w:ascii="Microsoft JhengHei Light" w:eastAsia="Microsoft JhengHei Light" w:hAnsi="Microsoft JhengHei Light"/>
-          <w:sz w:val="32"/>
-          <w:szCs w:val="21"/>
-        </w:rPr>
-        <w:t xml:space="preserve">Intent </w:t>
-      </w:r>
-      <w:r>
-        <w:rPr>
-          <w:rFonts w:ascii="Microsoft JhengHei Light" w:eastAsia="Microsoft JhengHei Light" w:hAnsi="Microsoft JhengHei Light" w:hint="eastAsia"/>
-          <w:sz w:val="32"/>
-          <w:szCs w:val="21"/>
-        </w:rPr>
-        <w:t>會被清空。</w:t>
-      </w:r>
-    </w:p>
-    <w:p>
-      <w:pPr>
-        <w:pStyle w:val="a3"/>
-        <w:numPr>
-          <w:ilvl w:val="0"/>
-          <w:numId w:val="7"/>
-        </w:numPr>
-        <w:autoSpaceDE w:val="0"/>
-        <w:autoSpaceDN w:val="0"/>
-        <w:adjustRightInd w:val="0"/>
-        <w:ind w:leftChars="600" w:left="1860"/>
-        <w:rPr>
-          <w:rFonts w:ascii="Microsoft JhengHei Light" w:eastAsia="Microsoft JhengHei Light" w:hAnsi="Microsoft JhengHei Light"/>
-          <w:sz w:val="32"/>
-          <w:szCs w:val="21"/>
-        </w:rPr>
-      </w:pPr>
-      <w:r>
-        <w:rPr>
-          <w:rFonts w:ascii="Microsoft JhengHei Light" w:eastAsia="Microsoft JhengHei Light" w:hAnsi="Microsoft JhengHei Light"/>
-          <w:sz w:val="32"/>
-          <w:szCs w:val="21"/>
-        </w:rPr>
-        <w:t>START_REDELIVER_INTENT</w:t>
-      </w:r>
-      <w:r>
-        <w:rPr>
-          <w:rFonts w:ascii="Microsoft JhengHei Light" w:eastAsia="Microsoft JhengHei Light" w:hAnsi="Microsoft JhengHei Light" w:hint="eastAsia"/>
-          <w:sz w:val="32"/>
-          <w:szCs w:val="21"/>
-        </w:rPr>
-        <w:t>：如果</w:t>
-      </w:r>
-      <w:r>
-        <w:rPr>
-          <w:rFonts w:ascii="Microsoft JhengHei Light" w:eastAsia="Microsoft JhengHei Light" w:hAnsi="Microsoft JhengHei Light"/>
-          <w:sz w:val="32"/>
-          <w:szCs w:val="21"/>
-        </w:rPr>
-        <w:t xml:space="preserve">Service </w:t>
-      </w:r>
-      <w:r>
-        <w:rPr>
-          <w:rFonts w:ascii="Microsoft JhengHei Light" w:eastAsia="Microsoft JhengHei Light" w:hAnsi="Microsoft JhengHei Light" w:hint="eastAsia"/>
-          <w:sz w:val="32"/>
-          <w:szCs w:val="21"/>
-        </w:rPr>
-        <w:t>被結束時，系統會嘗試重啟並再次調用</w:t>
-      </w:r>
-      <w:r>
-        <w:rPr>
-          <w:rFonts w:ascii="Microsoft JhengHei Light" w:eastAsia="Microsoft JhengHei Light" w:hAnsi="Microsoft JhengHei Light"/>
-          <w:sz w:val="32"/>
-          <w:szCs w:val="21"/>
-        </w:rPr>
-        <w:t>onStartCommand()</w:t>
-      </w:r>
-      <w:r>
-        <w:rPr>
-          <w:rFonts w:ascii="Microsoft JhengHei Light" w:eastAsia="Microsoft JhengHei Light" w:hAnsi="Microsoft JhengHei Light" w:hint="eastAsia"/>
-          <w:sz w:val="32"/>
-          <w:szCs w:val="21"/>
-        </w:rPr>
-        <w:t>，不過</w:t>
-      </w:r>
-      <w:r>
-        <w:rPr>
-          <w:rFonts w:ascii="Microsoft JhengHei Light" w:eastAsia="Microsoft JhengHei Light" w:hAnsi="Microsoft JhengHei Light"/>
-          <w:sz w:val="32"/>
-          <w:szCs w:val="21"/>
-        </w:rPr>
-        <w:t xml:space="preserve">Intent </w:t>
-      </w:r>
-      <w:r>
-        <w:rPr>
-          <w:rFonts w:ascii="Microsoft JhengHei Light" w:eastAsia="Microsoft JhengHei Light" w:hAnsi="Microsoft JhengHei Light" w:hint="eastAsia"/>
-          <w:sz w:val="32"/>
-          <w:szCs w:val="21"/>
-        </w:rPr>
-        <w:t>會保留前次的並重新傳入。</w:t>
-      </w:r>
-    </w:p>
-    <w:p>
-      <w:pPr>
-        <w:widowControl/>
-        <w:rPr>
-          <w:rFonts w:ascii="Microsoft JhengHei Light" w:eastAsia="Microsoft JhengHei Light" w:hAnsi="Microsoft JhengHei Light"/>
-          <w:sz w:val="36"/>
-        </w:rPr>
-      </w:pPr>
-      <w:r>
-        <w:rPr>
-          <w:rFonts w:ascii="Microsoft JhengHei Light" w:eastAsia="Microsoft JhengHei Light" w:hAnsi="Microsoft JhengHei Light"/>
-          <w:sz w:val="36"/>
-        </w:rPr>
-        <w:br w:type="page"/>
-      </w:r>
-    </w:p>
-    <w:p>
-      <w:pPr>
-        <w:pStyle w:val="a3"/>
-        <w:numPr>
-          <w:ilvl w:val="0"/>
-          <w:numId w:val="1"/>
-        </w:numPr>
-        <w:ind w:leftChars="0"/>
-        <w:rPr>
-          <w:rFonts w:ascii="Microsoft JhengHei Light" w:eastAsia="Microsoft JhengHei Light" w:hAnsi="Microsoft JhengHei Light"/>
-          <w:sz w:val="36"/>
-        </w:rPr>
-      </w:pPr>
-      <w:r>
-        <w:rPr>
-          <w:rFonts w:ascii="Microsoft JhengHei Light" w:eastAsia="Microsoft JhengHei Light" w:hAnsi="Microsoft JhengHei Light" w:hint="eastAsia"/>
-          <w:sz w:val="36"/>
-        </w:rPr>
-        <w:lastRenderedPageBreak/>
-        <w:t>模擬結果與分析(附圖)</w:t>
-      </w:r>
-    </w:p>
-    <w:p>
-      <w:pPr>
-        <w:widowControl/>
+        <w:jc w:val="center"/>
+        <w:rPr>
+          <w:rFonts w:ascii="Microsoft JhengHei Light" w:eastAsia="Microsoft JhengHei Light" w:hAnsi="Microsoft JhengHei Light"/>
+          <w:sz w:val="28"/>
+          <w:szCs w:val="28"/>
+        </w:rPr>
+      </w:pPr>
+      <w:r>
         <w:rPr>
           <w:noProof/>
         </w:rPr>
-      </w:pPr>
-      <w:r>
-        <w:rPr>
-          <w:noProof/>
-        </w:rPr>
         <w:drawing>
-          <wp:anchor distT="0" distB="0" distL="114300" distR="114300" simplePos="0" relativeHeight="251668480" behindDoc="0" locked="0" layoutInCell="1" allowOverlap="1" wp14:anchorId="295E7B11" wp14:editId="6E075C9D">
-            <wp:simplePos x="0" y="0"/>
-            <wp:positionH relativeFrom="page">
-              <wp:posOffset>5237867</wp:posOffset>
-            </wp:positionH>
-            <wp:positionV relativeFrom="paragraph">
-              <wp:posOffset>147320</wp:posOffset>
-            </wp:positionV>
-            <wp:extent cx="2007704" cy="2715568"/>
-            <wp:effectExtent l="76200" t="76200" r="126365" b="142240"/>
-            <wp:wrapNone/>
-            <wp:docPr id="24" name="圖片 24"/>
+          <wp:inline distT="0" distB="0" distL="0" distR="0" wp14:anchorId="0C4191B5" wp14:editId="7BE09772">
+            <wp:extent cx="5274310" cy="1479550"/>
+            <wp:effectExtent l="76200" t="76200" r="135890" b="139700"/>
+            <wp:docPr id="16" name="圖片 16"/>
             <wp:cNvGraphicFramePr>
               <a:graphicFrameLocks xmlns:a="http://schemas.openxmlformats.org/drawingml/2006/main" noChangeAspect="1"/>
             </wp:cNvGraphicFramePr>
@@ -1652,21 +1468,16 @@
                     <pic:cNvPr id="1" name=""/>
                     <pic:cNvPicPr/>
                   </pic:nvPicPr>
-                  <pic:blipFill rotWithShape="1">
-                    <a:blip r:embed="rId15">
-                      <a:extLst>
-                        <a:ext uri="{28A0092B-C50C-407E-A947-70E740481C1C}">
-                          <a14:useLocalDpi xmlns:a14="http://schemas.microsoft.com/office/drawing/2010/main" val="0"/>
-                        </a:ext>
-                      </a:extLst>
-                    </a:blip>
-                    <a:srcRect l="11509" t="34666" r="10988"/>
-                    <a:stretch/>
+                  <pic:blipFill>
+                    <a:blip r:embed="rId17"/>
+                    <a:stretch>
+                      <a:fillRect/>
+                    </a:stretch>
                   </pic:blipFill>
-                  <pic:spPr bwMode="auto">
+                  <pic:spPr>
                     <a:xfrm>
                       <a:off x="0" y="0"/>
-                      <a:ext cx="2007704" cy="2715568"/>
+                      <a:ext cx="5274310" cy="1479550"/>
                     </a:xfrm>
                     <a:prstGeom prst="rect">
                       <a:avLst/>
@@ -1685,41 +1496,33 @@
                         </a:srgbClr>
                       </a:outerShdw>
                     </a:effectLst>
-                    <a:extLst>
-                      <a:ext uri="{53640926-AAD7-44D8-BBD7-CCE9431645EC}">
-                        <a14:shadowObscured xmlns:a14="http://schemas.microsoft.com/office/drawing/2010/main"/>
-                      </a:ext>
-                    </a:extLst>
                   </pic:spPr>
                 </pic:pic>
               </a:graphicData>
             </a:graphic>
-            <wp14:sizeRelH relativeFrom="margin">
-              <wp14:pctWidth>0</wp14:pctWidth>
-            </wp14:sizeRelH>
-            <wp14:sizeRelV relativeFrom="margin">
-              <wp14:pctHeight>0</wp14:pctHeight>
-            </wp14:sizeRelV>
-          </wp:anchor>
+          </wp:inline>
         </w:drawing>
       </w:r>
+    </w:p>
+    <w:p>
+      <w:pPr>
+        <w:widowControl/>
+        <w:jc w:val="center"/>
+        <w:rPr>
+          <w:rFonts w:ascii="Microsoft JhengHei Light" w:eastAsia="Microsoft JhengHei Light" w:hAnsi="Microsoft JhengHei Light" w:hint="eastAsia"/>
+          <w:sz w:val="28"/>
+          <w:szCs w:val="28"/>
+        </w:rPr>
+      </w:pPr>
       <w:r>
         <w:rPr>
           <w:noProof/>
         </w:rPr>
         <w:drawing>
-          <wp:anchor distT="0" distB="0" distL="114300" distR="114300" simplePos="0" relativeHeight="251667456" behindDoc="0" locked="0" layoutInCell="1" allowOverlap="1" wp14:anchorId="6A0C2EF3" wp14:editId="71E02642">
-            <wp:simplePos x="0" y="0"/>
-            <wp:positionH relativeFrom="column">
-              <wp:posOffset>1755416</wp:posOffset>
-            </wp:positionH>
-            <wp:positionV relativeFrom="paragraph">
-              <wp:posOffset>154719</wp:posOffset>
-            </wp:positionV>
-            <wp:extent cx="2047461" cy="2414591"/>
-            <wp:effectExtent l="76200" t="76200" r="124460" b="138430"/>
-            <wp:wrapNone/>
-            <wp:docPr id="23" name="圖片 23"/>
+          <wp:inline distT="0" distB="0" distL="0" distR="0" wp14:anchorId="4D1FB9FA" wp14:editId="119EF28E">
+            <wp:extent cx="5274310" cy="1314450"/>
+            <wp:effectExtent l="76200" t="76200" r="135890" b="133350"/>
+            <wp:docPr id="17" name="圖片 17"/>
             <wp:cNvGraphicFramePr>
               <a:graphicFrameLocks xmlns:a="http://schemas.openxmlformats.org/drawingml/2006/main" noChangeAspect="1"/>
             </wp:cNvGraphicFramePr>
@@ -1730,21 +1533,16 @@
                     <pic:cNvPr id="1" name=""/>
                     <pic:cNvPicPr/>
                   </pic:nvPicPr>
-                  <pic:blipFill rotWithShape="1">
-                    <a:blip r:embed="rId16">
-                      <a:extLst>
-                        <a:ext uri="{28A0092B-C50C-407E-A947-70E740481C1C}">
-                          <a14:useLocalDpi xmlns:a14="http://schemas.microsoft.com/office/drawing/2010/main" val="0"/>
-                        </a:ext>
-                      </a:extLst>
-                    </a:blip>
-                    <a:srcRect l="7115" t="32348" r="11435" b="2143"/>
-                    <a:stretch/>
+                  <pic:blipFill>
+                    <a:blip r:embed="rId18"/>
+                    <a:stretch>
+                      <a:fillRect/>
+                    </a:stretch>
                   </pic:blipFill>
-                  <pic:spPr bwMode="auto">
+                  <pic:spPr>
                     <a:xfrm>
                       <a:off x="0" y="0"/>
-                      <a:ext cx="2047461" cy="2414591"/>
+                      <a:ext cx="5274310" cy="1314450"/>
                     </a:xfrm>
                     <a:prstGeom prst="rect">
                       <a:avLst/>
@@ -1763,166 +1561,78 @@
                         </a:srgbClr>
                       </a:outerShdw>
                     </a:effectLst>
-                    <a:extLst>
-                      <a:ext uri="{53640926-AAD7-44D8-BBD7-CCE9431645EC}">
-                        <a14:shadowObscured xmlns:a14="http://schemas.microsoft.com/office/drawing/2010/main"/>
-                      </a:ext>
-                    </a:extLst>
                   </pic:spPr>
                 </pic:pic>
               </a:graphicData>
             </a:graphic>
-          </wp:anchor>
+          </wp:inline>
         </w:drawing>
       </w:r>
-      <w:r>
+    </w:p>
+    <w:p>
+      <w:pPr>
+        <w:widowControl/>
+        <w:rPr>
+          <w:rFonts w:ascii="Microsoft JhengHei Light" w:eastAsia="Microsoft JhengHei Light" w:hAnsi="Microsoft JhengHei Light" w:hint="eastAsia"/>
+          <w:sz w:val="28"/>
+          <w:szCs w:val="28"/>
+        </w:rPr>
+      </w:pPr>
+      <w:r>
+        <w:rPr>
+          <w:rFonts w:ascii="Microsoft JhengHei Light" w:eastAsia="Microsoft JhengHei Light" w:hAnsi="Microsoft JhengHei Light"/>
+          <w:sz w:val="28"/>
+          <w:szCs w:val="28"/>
+        </w:rPr>
+        <w:br w:type="page"/>
+      </w:r>
+    </w:p>
+    <w:p>
+      <w:pPr>
+        <w:pStyle w:val="a3"/>
+        <w:numPr>
+          <w:ilvl w:val="0"/>
+          <w:numId w:val="1"/>
+        </w:numPr>
+        <w:ind w:leftChars="0"/>
+        <w:rPr>
+          <w:rFonts w:ascii="Microsoft JhengHei Light" w:eastAsia="Microsoft JhengHei Light" w:hAnsi="Microsoft JhengHei Light"/>
+          <w:sz w:val="36"/>
+        </w:rPr>
+      </w:pPr>
+      <w:r>
+        <w:rPr>
+          <w:rFonts w:ascii="Microsoft JhengHei Light" w:eastAsia="Microsoft JhengHei Light" w:hAnsi="Microsoft JhengHei Light" w:hint="eastAsia"/>
+          <w:sz w:val="36"/>
+        </w:rPr>
+        <w:lastRenderedPageBreak/>
+        <w:t>模擬結果與分析(附圖)</w:t>
+      </w:r>
+    </w:p>
+    <w:p>
+      <w:pPr>
+        <w:widowControl/>
         <w:rPr>
           <w:noProof/>
         </w:rPr>
+      </w:pPr>
+      <w:r>
+        <w:rPr>
+          <w:noProof/>
+        </w:rPr>
         <w:drawing>
-          <wp:anchor distT="0" distB="0" distL="114300" distR="114300" simplePos="0" relativeHeight="251669504" behindDoc="0" locked="0" layoutInCell="1" allowOverlap="1" wp14:anchorId="4289C2BE" wp14:editId="6CA73952">
+          <wp:anchor distT="0" distB="0" distL="114300" distR="114300" simplePos="0" relativeHeight="251659264" behindDoc="0" locked="0" layoutInCell="1" allowOverlap="1" wp14:anchorId="46EFD92D" wp14:editId="4500DF2B">
             <wp:simplePos x="0" y="0"/>
-            <wp:positionH relativeFrom="column">
-              <wp:posOffset>-377687</wp:posOffset>
+            <wp:positionH relativeFrom="margin">
+              <wp:posOffset>2943225</wp:posOffset>
             </wp:positionH>
             <wp:positionV relativeFrom="paragraph">
-              <wp:posOffset>118690</wp:posOffset>
+              <wp:posOffset>28575</wp:posOffset>
             </wp:positionV>
-            <wp:extent cx="1947545" cy="3090545"/>
+            <wp:extent cx="2600325" cy="4141000"/>
             <wp:effectExtent l="0" t="0" r="0" b="0"/>
             <wp:wrapNone/>
-            <wp:docPr id="22" name="圖片 22"/>
-            <wp:cNvGraphicFramePr>
-              <a:graphicFrameLocks xmlns:a="http://schemas.openxmlformats.org/drawingml/2006/main" noChangeAspect="1"/>
-            </wp:cNvGraphicFramePr>
-            <a:graphic xmlns:a="http://schemas.openxmlformats.org/drawingml/2006/main">
-              <a:graphicData uri="http://schemas.openxmlformats.org/drawingml/2006/picture">
-                <pic:pic xmlns:pic="http://schemas.openxmlformats.org/drawingml/2006/picture">
-                  <pic:nvPicPr>
-                    <pic:cNvPr id="1" name=""/>
-                    <pic:cNvPicPr/>
-                  </pic:nvPicPr>
-                  <pic:blipFill>
-                    <a:blip r:embed="rId17">
-                      <a:extLst>
-                        <a:ext uri="{28A0092B-C50C-407E-A947-70E740481C1C}">
-                          <a14:useLocalDpi xmlns:a14="http://schemas.microsoft.com/office/drawing/2010/main" val="0"/>
-                        </a:ext>
-                      </a:extLst>
-                    </a:blip>
-                    <a:stretch>
-                      <a:fillRect/>
-                    </a:stretch>
-                  </pic:blipFill>
-                  <pic:spPr>
-                    <a:xfrm>
-                      <a:off x="0" y="0"/>
-                      <a:ext cx="1947545" cy="3090545"/>
-                    </a:xfrm>
-                    <a:prstGeom prst="rect">
-                      <a:avLst/>
-                    </a:prstGeom>
-                  </pic:spPr>
-                </pic:pic>
-              </a:graphicData>
-            </a:graphic>
-          </wp:anchor>
-        </w:drawing>
-      </w:r>
-    </w:p>
-    <w:p>
-      <w:pPr>
-        <w:widowControl/>
-        <w:rPr>
-          <w:noProof/>
-        </w:rPr>
-      </w:pPr>
-    </w:p>
-    <w:p>
-      <w:pPr>
-        <w:widowControl/>
-        <w:rPr>
-          <w:rFonts w:ascii="Microsoft JhengHei Light" w:eastAsia="Microsoft JhengHei Light" w:hAnsi="Microsoft JhengHei Light"/>
-          <w:sz w:val="36"/>
-        </w:rPr>
-      </w:pPr>
-      <w:r>
-        <w:rPr>
-          <w:noProof/>
-        </w:rPr>
-        <w:drawing>
-          <wp:anchor distT="0" distB="0" distL="114300" distR="114300" simplePos="0" relativeHeight="251672576" behindDoc="0" locked="0" layoutInCell="1" allowOverlap="1" wp14:anchorId="23E3594D" wp14:editId="298FF47F">
-            <wp:simplePos x="0" y="0"/>
-            <wp:positionH relativeFrom="column">
-              <wp:posOffset>3789403</wp:posOffset>
-            </wp:positionH>
-            <wp:positionV relativeFrom="paragraph">
-              <wp:posOffset>3239577</wp:posOffset>
-            </wp:positionV>
-            <wp:extent cx="2080563" cy="3309730"/>
-            <wp:effectExtent l="0" t="0" r="0" b="5080"/>
-            <wp:wrapNone/>
-            <wp:docPr id="8" name="圖片 8"/>
-            <wp:cNvGraphicFramePr>
-              <a:graphicFrameLocks xmlns:a="http://schemas.openxmlformats.org/drawingml/2006/main" noChangeAspect="1"/>
-            </wp:cNvGraphicFramePr>
-            <a:graphic xmlns:a="http://schemas.openxmlformats.org/drawingml/2006/main">
-              <a:graphicData uri="http://schemas.openxmlformats.org/drawingml/2006/picture">
-                <pic:pic xmlns:pic="http://schemas.openxmlformats.org/drawingml/2006/picture">
-                  <pic:nvPicPr>
-                    <pic:cNvPr id="1" name=""/>
-                    <pic:cNvPicPr/>
-                  </pic:nvPicPr>
-                  <pic:blipFill>
-                    <a:blip r:embed="rId18">
-                      <a:extLst>
-                        <a:ext uri="{28A0092B-C50C-407E-A947-70E740481C1C}">
-                          <a14:useLocalDpi xmlns:a14="http://schemas.microsoft.com/office/drawing/2010/main" val="0"/>
-                        </a:ext>
-                      </a:extLst>
-                    </a:blip>
-                    <a:stretch>
-                      <a:fillRect/>
-                    </a:stretch>
-                  </pic:blipFill>
-                  <pic:spPr>
-                    <a:xfrm>
-                      <a:off x="0" y="0"/>
-                      <a:ext cx="2080563" cy="3309730"/>
-                    </a:xfrm>
-                    <a:prstGeom prst="rect">
-                      <a:avLst/>
-                    </a:prstGeom>
-                  </pic:spPr>
-                </pic:pic>
-              </a:graphicData>
-            </a:graphic>
-            <wp14:sizeRelH relativeFrom="margin">
-              <wp14:pctWidth>0</wp14:pctWidth>
-            </wp14:sizeRelH>
-            <wp14:sizeRelV relativeFrom="margin">
-              <wp14:pctHeight>0</wp14:pctHeight>
-            </wp14:sizeRelV>
-          </wp:anchor>
-        </w:drawing>
-      </w:r>
-      <w:r>
-        <w:rPr>
-          <w:noProof/>
-        </w:rPr>
-        <w:drawing>
-          <wp:anchor distT="0" distB="0" distL="114300" distR="114300" simplePos="0" relativeHeight="251671552" behindDoc="0" locked="0" layoutInCell="1" allowOverlap="1" wp14:anchorId="307D855A" wp14:editId="7E1FA1A1">
-            <wp:simplePos x="0" y="0"/>
-            <wp:positionH relativeFrom="margin">
-              <wp:align>center</wp:align>
-            </wp:positionH>
-            <wp:positionV relativeFrom="paragraph">
-              <wp:posOffset>3906078</wp:posOffset>
-            </wp:positionV>
-            <wp:extent cx="1352550" cy="676275"/>
-            <wp:effectExtent l="76200" t="76200" r="133350" b="142875"/>
-            <wp:wrapNone/>
-            <wp:docPr id="7" name="圖片 7"/>
+            <wp:docPr id="11" name="圖片 11"/>
             <wp:cNvGraphicFramePr>
               <a:graphicFrameLocks xmlns:a="http://schemas.openxmlformats.org/drawingml/2006/main" noChangeAspect="1"/>
             </wp:cNvGraphicFramePr>
@@ -1948,29 +1658,21 @@
                   <pic:spPr>
                     <a:xfrm>
                       <a:off x="0" y="0"/>
-                      <a:ext cx="1352550" cy="676275"/>
+                      <a:ext cx="2600325" cy="4141000"/>
                     </a:xfrm>
                     <a:prstGeom prst="rect">
                       <a:avLst/>
                     </a:prstGeom>
-                    <a:ln w="38100" cap="sq">
-                      <a:solidFill>
-                        <a:srgbClr val="000000"/>
-                      </a:solidFill>
-                      <a:prstDash val="solid"/>
-                      <a:miter lim="800000"/>
-                    </a:ln>
-                    <a:effectLst>
-                      <a:outerShdw blurRad="50800" dist="38100" dir="2700000" algn="tl" rotWithShape="0">
-                        <a:srgbClr val="000000">
-                          <a:alpha val="43000"/>
-                        </a:srgbClr>
-                      </a:outerShdw>
-                    </a:effectLst>
                   </pic:spPr>
                 </pic:pic>
               </a:graphicData>
             </a:graphic>
+            <wp14:sizeRelH relativeFrom="margin">
+              <wp14:pctWidth>0</wp14:pctWidth>
+            </wp14:sizeRelH>
+            <wp14:sizeRelV relativeFrom="margin">
+              <wp14:pctHeight>0</wp14:pctHeight>
+            </wp14:sizeRelV>
           </wp:anchor>
         </w:drawing>
       </w:r>
@@ -1979,18 +1681,18 @@
           <w:noProof/>
         </w:rPr>
         <w:drawing>
-          <wp:anchor distT="0" distB="0" distL="114300" distR="114300" simplePos="0" relativeHeight="251670528" behindDoc="0" locked="0" layoutInCell="1" allowOverlap="1" wp14:anchorId="645443AA" wp14:editId="42A4BADC">
+          <wp:anchor distT="0" distB="0" distL="114300" distR="114300" simplePos="0" relativeHeight="251658240" behindDoc="0" locked="0" layoutInCell="1" allowOverlap="1" wp14:anchorId="53E87FCE" wp14:editId="2CF1CA94">
             <wp:simplePos x="0" y="0"/>
-            <wp:positionH relativeFrom="column">
-              <wp:posOffset>-367748</wp:posOffset>
+            <wp:positionH relativeFrom="margin">
+              <wp:posOffset>-635</wp:posOffset>
             </wp:positionH>
             <wp:positionV relativeFrom="paragraph">
-              <wp:posOffset>3309316</wp:posOffset>
+              <wp:posOffset>28575</wp:posOffset>
             </wp:positionV>
-            <wp:extent cx="1980968" cy="3184663"/>
-            <wp:effectExtent l="0" t="0" r="635" b="0"/>
+            <wp:extent cx="2619375" cy="4166870"/>
+            <wp:effectExtent l="0" t="0" r="9525" b="5080"/>
             <wp:wrapNone/>
-            <wp:docPr id="6" name="圖片 6"/>
+            <wp:docPr id="4" name="圖片 4"/>
             <wp:cNvGraphicFramePr>
               <a:graphicFrameLocks xmlns:a="http://schemas.openxmlformats.org/drawingml/2006/main" noChangeAspect="1"/>
             </wp:cNvGraphicFramePr>
@@ -2016,7 +1718,84 @@
                   <pic:spPr>
                     <a:xfrm>
                       <a:off x="0" y="0"/>
-                      <a:ext cx="1980968" cy="3184663"/>
+                      <a:ext cx="2619375" cy="4166870"/>
+                    </a:xfrm>
+                    <a:prstGeom prst="rect">
+                      <a:avLst/>
+                    </a:prstGeom>
+                  </pic:spPr>
+                </pic:pic>
+              </a:graphicData>
+            </a:graphic>
+            <wp14:sizeRelH relativeFrom="margin">
+              <wp14:pctWidth>0</wp14:pctWidth>
+            </wp14:sizeRelH>
+            <wp14:sizeRelV relativeFrom="margin">
+              <wp14:pctHeight>0</wp14:pctHeight>
+            </wp14:sizeRelV>
+          </wp:anchor>
+        </w:drawing>
+      </w:r>
+    </w:p>
+    <w:p>
+      <w:pPr>
+        <w:widowControl/>
+        <w:rPr>
+          <w:noProof/>
+        </w:rPr>
+      </w:pPr>
+    </w:p>
+    <w:p>
+      <w:pPr>
+        <w:widowControl/>
+        <w:rPr>
+          <w:rFonts w:ascii="Microsoft JhengHei Light" w:eastAsia="Microsoft JhengHei Light" w:hAnsi="Microsoft JhengHei Light"/>
+          <w:sz w:val="36"/>
+        </w:rPr>
+      </w:pPr>
+      <w:r>
+        <w:rPr>
+          <w:noProof/>
+        </w:rPr>
+        <w:drawing>
+          <wp:anchor distT="0" distB="0" distL="114300" distR="114300" simplePos="0" relativeHeight="251660288" behindDoc="0" locked="0" layoutInCell="1" allowOverlap="1" wp14:anchorId="69E87835" wp14:editId="2F182511">
+            <wp:simplePos x="0" y="0"/>
+            <wp:positionH relativeFrom="column">
+              <wp:posOffset>809625</wp:posOffset>
+            </wp:positionH>
+            <wp:positionV relativeFrom="paragraph">
+              <wp:posOffset>4019550</wp:posOffset>
+            </wp:positionV>
+            <wp:extent cx="3495675" cy="3009900"/>
+            <wp:effectExtent l="0" t="0" r="9525" b="0"/>
+            <wp:wrapNone/>
+            <wp:docPr id="12" name="圖片 12"/>
+            <wp:cNvGraphicFramePr>
+              <a:graphicFrameLocks xmlns:a="http://schemas.openxmlformats.org/drawingml/2006/main" noChangeAspect="1"/>
+            </wp:cNvGraphicFramePr>
+            <a:graphic xmlns:a="http://schemas.openxmlformats.org/drawingml/2006/main">
+              <a:graphicData uri="http://schemas.openxmlformats.org/drawingml/2006/picture">
+                <pic:pic xmlns:pic="http://schemas.openxmlformats.org/drawingml/2006/picture">
+                  <pic:nvPicPr>
+                    <pic:cNvPr id="1" name=""/>
+                    <pic:cNvPicPr/>
+                  </pic:nvPicPr>
+                  <pic:blipFill>
+                    <a:blip r:embed="rId21">
+                      <a:extLst>
+                        <a:ext uri="{28A0092B-C50C-407E-A947-70E740481C1C}">
+                          <a14:useLocalDpi xmlns:a14="http://schemas.microsoft.com/office/drawing/2010/main" val="0"/>
+                        </a:ext>
+                      </a:extLst>
+                    </a:blip>
+                    <a:stretch>
+                      <a:fillRect/>
+                    </a:stretch>
+                  </pic:blipFill>
+                  <pic:spPr>
+                    <a:xfrm>
+                      <a:off x="0" y="0"/>
+                      <a:ext cx="3495675" cy="3009900"/>
                     </a:xfrm>
                     <a:prstGeom prst="rect">
                       <a:avLst/>
@@ -2138,18 +1917,18 @@
         <w:pStyle w:val="a3"/>
         <w:ind w:leftChars="400" w:left="960" w:firstLineChars="200" w:firstLine="560"/>
         <w:rPr>
-          <w:rFonts w:ascii="Microsoft JhengHei Light" w:eastAsia="Microsoft JhengHei Light" w:hAnsi="Microsoft JhengHei Light"/>
+          <w:rFonts w:ascii="Microsoft JhengHei Light" w:eastAsia="Microsoft JhengHei Light" w:hAnsi="Microsoft JhengHei Light" w:hint="eastAsia"/>
           <w:sz w:val="28"/>
           <w:szCs w:val="20"/>
         </w:rPr>
       </w:pPr>
       <w:r>
         <w:rPr>
-          <w:rFonts w:ascii="Microsoft JhengHei Light" w:eastAsia="Microsoft JhengHei Light" w:hAnsi="Microsoft JhengHei Light"/>
+          <w:rFonts w:ascii="Microsoft JhengHei Light" w:eastAsia="Microsoft JhengHei Light" w:hAnsi="Microsoft JhengHei Light" w:hint="eastAsia"/>
           <w:sz w:val="28"/>
           <w:szCs w:val="20"/>
         </w:rPr>
-        <w:t>Service</w:t>
+        <w:t>資料庫相當的重要，如果沒有資料庫所有的資料在程式關閉後就會清空，每次打開都是全新的應用，</w:t>
       </w:r>
       <w:r>
         <w:rPr>
@@ -2157,15 +1936,15 @@
           <w:sz w:val="28"/>
           <w:szCs w:val="20"/>
         </w:rPr>
-        <w:t>的應用相當廣泛，再配合上Br</w:t>
-      </w:r>
-      <w:r>
-        <w:rPr>
-          <w:rFonts w:ascii="Microsoft JhengHei Light" w:eastAsia="Microsoft JhengHei Light" w:hAnsi="Microsoft JhengHei Light"/>
+        <w:t>資料庫可以儲存資料，可以做更多的操作不管是甚麼類型的應用</w:t>
+      </w:r>
+      <w:r>
+        <w:rPr>
+          <w:rFonts w:ascii="Microsoft JhengHei Light" w:eastAsia="Microsoft JhengHei Light" w:hAnsi="Microsoft JhengHei Light" w:hint="eastAsia"/>
           <w:sz w:val="28"/>
           <w:szCs w:val="20"/>
         </w:rPr>
-        <w:t>oadcastReceiver</w:t>
+        <w:t>。</w:t>
       </w:r>
       <w:r>
         <w:rPr>
@@ -2173,24 +1952,10 @@
           <w:sz w:val="28"/>
           <w:szCs w:val="20"/>
         </w:rPr>
-        <w:t>可以讓很多事情再背景運作，m</w:t>
-      </w:r>
-      <w:r>
-        <w:rPr>
-          <w:rFonts w:ascii="Microsoft JhengHei Light" w:eastAsia="Microsoft JhengHei Light" w:hAnsi="Microsoft JhengHei Light"/>
-          <w:sz w:val="28"/>
-          <w:szCs w:val="20"/>
-        </w:rPr>
-        <w:t>ainactivity</w:t>
-      </w:r>
-      <w:r>
-        <w:rPr>
-          <w:rFonts w:ascii="Microsoft JhengHei Light" w:eastAsia="Microsoft JhengHei Light" w:hAnsi="Microsoft JhengHei Light" w:hint="eastAsia"/>
-          <w:sz w:val="28"/>
-          <w:szCs w:val="20"/>
-        </w:rPr>
-        <w:t>做其他事，或者當程式關閉時再並璟自己作動等。</w:t>
-      </w:r>
+        <w:t>這次的期末專案我們也有用到資料庫剛好老師有教相當的實用且更清楚明瞭。</w:t>
+      </w:r>
+      <w:bookmarkStart w:id="0" w:name="_GoBack"/>
+      <w:bookmarkEnd w:id="0"/>
     </w:p>
     <w:sectPr>
       <w:pgSz w:w="11906" w:h="16838"/>
@@ -3651,7 +3416,7 @@
 </file>
 
 <file path=customXml/itemProps1.xml><?xml version="1.0" encoding="utf-8"?>
-<ds:datastoreItem xmlns:ds="http://schemas.openxmlformats.org/officeDocument/2006/customXml" ds:itemID="{B3A548F0-0A9F-4E55-94AC-A290A1E49797}">
+<ds:datastoreItem xmlns:ds="http://schemas.openxmlformats.org/officeDocument/2006/customXml" ds:itemID="{335FC4CF-C8AB-4F5C-9E7B-181CB5F2B083}">
   <ds:schemaRefs>
     <ds:schemaRef ds:uri="http://schemas.openxmlformats.org/officeDocument/2006/bibliography"/>
   </ds:schemaRefs>
